--- a/docs/ЛП.docx
+++ b/docs/ЛП.docx
@@ -58,7 +58,7 @@
     </w:p>
     <w:tbl>
       <w:tblPr>
-        <w:tblStyle w:val="TableGrid"/>
+        <w:tblStyle w:val="aa"/>
         <w:tblW w:w="0" w:type="auto"/>
         <w:tblBorders>
           <w:top w:val="none" w:sz="0" w:space="0" w:color="auto"/>
@@ -400,7 +400,7 @@
     </w:p>
     <w:tbl>
       <w:tblPr>
-        <w:tblStyle w:val="TableGrid"/>
+        <w:tblStyle w:val="aa"/>
         <w:tblW w:w="0" w:type="auto"/>
         <w:tblBorders>
           <w:top w:val="none" w:sz="0" w:space="0" w:color="auto"/>
@@ -721,6 +721,13 @@
                 <w:szCs w:val="18"/>
               </w:rPr>
             </w:pPr>
+            <w:r>
+              <w:rPr>
+                <w:sz w:val="18"/>
+                <w:szCs w:val="18"/>
+              </w:rPr>
+              <w:t>Петровская Анастасия Викторовна</w:t>
+            </w:r>
           </w:p>
         </w:tc>
       </w:tr>
@@ -2457,7 +2464,13 @@
           <w:b/>
           <w:lang w:val="en-US"/>
         </w:rPr>
-        <w:t>20</w:t>
+        <w:t>2</w:t>
+      </w:r>
+      <w:r>
+        <w:rPr>
+          <w:b/>
+        </w:rPr>
+        <w:t>3</w:t>
       </w:r>
       <w:r>
         <w:rPr>
@@ -2495,7 +2508,7 @@
     </w:p>
     <w:p>
       <w:pPr>
-        <w:pStyle w:val="ListParagraph"/>
+        <w:pStyle w:val="ab"/>
         <w:widowControl/>
         <w:rPr>
           <w:b/>
@@ -2519,7 +2532,7 @@
     </w:p>
     <w:p>
       <w:pPr>
-        <w:pStyle w:val="ListParagraph"/>
+        <w:pStyle w:val="ab"/>
         <w:widowControl/>
         <w:numPr>
           <w:ilvl w:val="0"/>
@@ -2540,7 +2553,7 @@
     </w:p>
     <w:p>
       <w:pPr>
-        <w:pStyle w:val="ListParagraph"/>
+        <w:pStyle w:val="ab"/>
         <w:widowControl/>
         <w:numPr>
           <w:ilvl w:val="1"/>
@@ -2561,7 +2574,7 @@
     </w:p>
     <w:p>
       <w:pPr>
-        <w:pStyle w:val="ListParagraph"/>
+        <w:pStyle w:val="ab"/>
         <w:widowControl/>
         <w:numPr>
           <w:ilvl w:val="1"/>
@@ -2598,7 +2611,7 @@
     </w:p>
     <w:p>
       <w:pPr>
-        <w:pStyle w:val="ListParagraph"/>
+        <w:pStyle w:val="ab"/>
         <w:widowControl/>
         <w:numPr>
           <w:ilvl w:val="0"/>
@@ -2619,7 +2632,7 @@
     </w:p>
     <w:p>
       <w:pPr>
-        <w:pStyle w:val="ListParagraph"/>
+        <w:pStyle w:val="ab"/>
         <w:widowControl/>
         <w:numPr>
           <w:ilvl w:val="1"/>
@@ -2649,7 +2662,7 @@
     </w:p>
     <w:p>
       <w:pPr>
-        <w:pStyle w:val="ListParagraph"/>
+        <w:pStyle w:val="ab"/>
         <w:widowControl/>
         <w:numPr>
           <w:ilvl w:val="1"/>
@@ -2670,7 +2683,7 @@
     </w:p>
     <w:p>
       <w:pPr>
-        <w:pStyle w:val="ListParagraph"/>
+        <w:pStyle w:val="ab"/>
         <w:widowControl/>
         <w:numPr>
           <w:ilvl w:val="0"/>
@@ -2732,7 +2745,7 @@
     </w:p>
     <w:p>
       <w:pPr>
-        <w:pStyle w:val="ListParagraph"/>
+        <w:pStyle w:val="ab"/>
         <w:widowControl/>
         <w:numPr>
           <w:ilvl w:val="1"/>
@@ -2753,7 +2766,7 @@
     </w:p>
     <w:p>
       <w:pPr>
-        <w:pStyle w:val="ListParagraph"/>
+        <w:pStyle w:val="ab"/>
         <w:widowControl/>
         <w:numPr>
           <w:ilvl w:val="1"/>
@@ -2774,7 +2787,7 @@
     </w:p>
     <w:p>
       <w:pPr>
-        <w:pStyle w:val="ListParagraph"/>
+        <w:pStyle w:val="ab"/>
         <w:widowControl/>
         <w:numPr>
           <w:ilvl w:val="1"/>
@@ -2795,7 +2808,7 @@
     </w:p>
     <w:p>
       <w:pPr>
-        <w:pStyle w:val="ListParagraph"/>
+        <w:pStyle w:val="ab"/>
         <w:widowControl/>
         <w:numPr>
           <w:ilvl w:val="1"/>
@@ -2825,7 +2838,7 @@
     </w:p>
     <w:p>
       <w:pPr>
-        <w:pStyle w:val="ListParagraph"/>
+        <w:pStyle w:val="ab"/>
         <w:widowControl/>
         <w:numPr>
           <w:ilvl w:val="2"/>
@@ -2846,7 +2859,7 @@
     </w:p>
     <w:p>
       <w:pPr>
-        <w:pStyle w:val="ListParagraph"/>
+        <w:pStyle w:val="ab"/>
         <w:widowControl/>
         <w:numPr>
           <w:ilvl w:val="2"/>
@@ -2883,7 +2896,7 @@
     </w:p>
     <w:p>
       <w:pPr>
-        <w:pStyle w:val="ListParagraph"/>
+        <w:pStyle w:val="ab"/>
         <w:widowControl/>
         <w:numPr>
           <w:ilvl w:val="2"/>
@@ -2913,7 +2926,7 @@
     </w:p>
     <w:p>
       <w:pPr>
-        <w:pStyle w:val="ListParagraph"/>
+        <w:pStyle w:val="ab"/>
         <w:widowControl/>
         <w:numPr>
           <w:ilvl w:val="3"/>
@@ -2934,7 +2947,7 @@
     </w:p>
     <w:p>
       <w:pPr>
-        <w:pStyle w:val="ListParagraph"/>
+        <w:pStyle w:val="ab"/>
         <w:widowControl/>
         <w:numPr>
           <w:ilvl w:val="3"/>
@@ -2971,7 +2984,7 @@
     </w:p>
     <w:p>
       <w:pPr>
-        <w:pStyle w:val="ListParagraph"/>
+        <w:pStyle w:val="ab"/>
         <w:widowControl/>
         <w:numPr>
           <w:ilvl w:val="3"/>
@@ -2992,7 +3005,7 @@
     </w:p>
     <w:p>
       <w:pPr>
-        <w:pStyle w:val="ListParagraph"/>
+        <w:pStyle w:val="ab"/>
         <w:widowControl/>
         <w:numPr>
           <w:ilvl w:val="3"/>
@@ -3034,10 +3047,11 @@
         </w:rPr>
         <w:t>транспиляция</w:t>
       </w:r>
-    </w:p>
-    <w:p>
-      <w:pPr>
-        <w:pStyle w:val="ListParagraph"/>
+      <w:proofErr w:type="spellEnd"/>
+    </w:p>
+    <w:p>
+      <w:pPr>
+        <w:pStyle w:val="ab"/>
         <w:widowControl/>
         <w:numPr>
           <w:ilvl w:val="3"/>
@@ -3053,20 +3067,12 @@
           <w:b/>
           <w:sz w:val="24"/>
         </w:rPr>
-        <w:t>выполнени</w:t>
-      </w:r>
-      <w:proofErr w:type="spellEnd"/>
-      <w:r>
-        <w:rPr>
-          <w:b/>
-          <w:sz w:val="24"/>
-        </w:rPr>
-        <w:t>е (? байт-код) - ран-тайм</w:t>
-      </w:r>
-    </w:p>
-    <w:p>
-      <w:pPr>
-        <w:pStyle w:val="ListParagraph"/>
+        <w:t>выполнение (? байт-код) - ран-тайм</w:t>
+      </w:r>
+    </w:p>
+    <w:p>
+      <w:pPr>
+        <w:pStyle w:val="ab"/>
         <w:widowControl/>
         <w:numPr>
           <w:ilvl w:val="0"/>
@@ -3082,26 +3088,12 @@
           <w:b/>
           <w:sz w:val="24"/>
         </w:rPr>
-        <w:t xml:space="preserve">Архитектура </w:t>
-      </w:r>
-      <w:r>
-        <w:rPr>
-          <w:b/>
-          <w:sz w:val="24"/>
-        </w:rPr>
-        <w:t>интерпретатор</w:t>
-      </w:r>
-      <w:r>
-        <w:rPr>
-          <w:b/>
-          <w:sz w:val="24"/>
-        </w:rPr>
-        <w:t>а</w:t>
-      </w:r>
-    </w:p>
-    <w:p>
-      <w:pPr>
-        <w:pStyle w:val="ListParagraph"/>
+        <w:t>Архитектура интерпретатора</w:t>
+      </w:r>
+    </w:p>
+    <w:p>
+      <w:pPr>
+        <w:pStyle w:val="ab"/>
         <w:widowControl/>
         <w:numPr>
           <w:ilvl w:val="1"/>
@@ -3122,7 +3114,7 @@
     </w:p>
     <w:p>
       <w:pPr>
-        <w:pStyle w:val="ListParagraph"/>
+        <w:pStyle w:val="ab"/>
         <w:widowControl/>
         <w:numPr>
           <w:ilvl w:val="1"/>
@@ -3143,7 +3135,7 @@
     </w:p>
     <w:p>
       <w:pPr>
-        <w:pStyle w:val="ListParagraph"/>
+        <w:pStyle w:val="ab"/>
         <w:widowControl/>
         <w:numPr>
           <w:ilvl w:val="0"/>
@@ -3170,6 +3162,30 @@
           <w:sz w:val="24"/>
         </w:rPr>
       </w:pPr>
+      <w:r>
+        <w:rPr>
+          <w:b/>
+          <w:sz w:val="24"/>
+        </w:rPr>
+        <w:br w:type="page"/>
+      </w:r>
+    </w:p>
+    <w:p>
+      <w:pPr>
+        <w:widowControl/>
+        <w:rPr>
+          <w:b/>
+          <w:sz w:val="24"/>
+        </w:rPr>
+      </w:pPr>
+      <w:r>
+        <w:rPr>
+          <w:b/>
+          <w:sz w:val="24"/>
+        </w:rPr>
+        <w:lastRenderedPageBreak/>
+        <w:t>Введение</w:t>
+      </w:r>
       <w:r>
         <w:rPr>
           <w:b/>
@@ -3282,17 +3298,17 @@
 <w:ftr xmlns:wpc="http://schemas.microsoft.com/office/word/2010/wordprocessingCanvas" xmlns:cx="http://schemas.microsoft.com/office/drawing/2014/chartex" xmlns:cx1="http://schemas.microsoft.com/office/drawing/2015/9/8/chartex" xmlns:cx2="http://schemas.microsoft.com/office/drawing/2015/10/21/chartex" xmlns:cx3="http://schemas.microsoft.com/office/drawing/2016/5/9/chartex" xmlns:cx4="http://schemas.microsoft.com/office/drawing/2016/5/10/chartex" xmlns:cx5="http://schemas.microsoft.com/office/drawing/2016/5/11/chartex" xmlns:cx6="http://schemas.microsoft.com/office/drawing/2016/5/12/chartex" xmlns:cx7="http://schemas.microsoft.com/office/drawing/2016/5/13/chartex" xmlns:cx8="http://schemas.microsoft.com/office/drawing/2016/5/14/chartex" xmlns:mc="http://schemas.openxmlformats.org/markup-compatibility/2006" xmlns:aink="http://schemas.microsoft.com/office/drawing/2016/ink" xmlns:am3d="http://schemas.microsoft.com/office/drawing/2017/model3d" xmlns:o="urn:schemas-microsoft-com:office:office" xmlns:oel="http://schemas.microsoft.com/office/2019/extlst" xmlns:r="http://schemas.openxmlformats.org/officeDocument/2006/relationships" xmlns:m="http://schemas.openxmlformats.org/officeDocument/2006/math" xmlns:v="urn:schemas-microsoft-com:vml" xmlns:wp14="http://schemas.microsoft.com/office/word/2010/wordprocessingDrawing" xmlns:wp="http://schemas.openxmlformats.org/drawingml/2006/wordprocessingDrawing" xmlns:w10="urn:schemas-microsoft-com:office:word" xmlns:w="http://schemas.openxmlformats.org/wordprocessingml/2006/main" xmlns:w14="http://schemas.microsoft.com/office/word/2010/wordml" xmlns:w15="http://schemas.microsoft.com/office/word/2012/wordml" xmlns:w16cex="http://schemas.microsoft.com/office/word/2018/wordml/cex" xmlns:w16cid="http://schemas.microsoft.com/office/word/2016/wordml/cid" xmlns:w16="http://schemas.microsoft.com/office/word/2018/wordml" xmlns:w16sdtdh="http://schemas.microsoft.com/office/word/2020/wordml/sdtdatahash" xmlns:w16se="http://schemas.microsoft.com/office/word/2015/wordml/symex" xmlns:wpg="http://schemas.microsoft.com/office/word/2010/wordprocessingGroup" xmlns:wpi="http://schemas.microsoft.com/office/word/2010/wordprocessingInk" xmlns:wne="http://schemas.microsoft.com/office/word/2006/wordml" xmlns:wps="http://schemas.microsoft.com/office/word/2010/wordprocessingShape" mc:Ignorable="w14 w15 w16se w16cid w16 w16cex w16sdtdh wp14">
   <w:p>
     <w:pPr>
-      <w:pStyle w:val="Footer"/>
+      <w:pStyle w:val="a5"/>
       <w:framePr w:wrap="auto" w:vAnchor="text" w:hAnchor="margin" w:xAlign="right" w:y="1"/>
       <w:widowControl/>
       <w:rPr>
-        <w:rStyle w:val="PageNumber"/>
+        <w:rStyle w:val="a6"/>
       </w:rPr>
     </w:pPr>
   </w:p>
   <w:p>
     <w:pPr>
-      <w:pStyle w:val="Footer"/>
+      <w:pStyle w:val="a5"/>
       <w:widowControl/>
     </w:pPr>
   </w:p>
@@ -3793,7 +3809,7 @@
     <w:lsdException w:name="Unresolved Mention" w:semiHidden="1" w:uiPriority="99" w:unhideWhenUsed="1"/>
     <w:lsdException w:name="Smart Link" w:semiHidden="1" w:uiPriority="99" w:unhideWhenUsed="1"/>
   </w:latentStyles>
-  <w:style w:type="paragraph" w:default="1" w:styleId="Normal">
+  <w:style w:type="paragraph" w:default="1" w:styleId="a">
     <w:name w:val="Normal"/>
     <w:qFormat/>
     <w:rsid w:val="004B7BC6"/>
@@ -3804,10 +3820,10 @@
       <w:sz w:val="28"/>
     </w:rPr>
   </w:style>
-  <w:style w:type="paragraph" w:styleId="Heading1">
+  <w:style w:type="paragraph" w:styleId="1">
     <w:name w:val="heading 1"/>
-    <w:basedOn w:val="Normal"/>
-    <w:next w:val="Normal"/>
+    <w:basedOn w:val="a"/>
+    <w:next w:val="a"/>
     <w:qFormat/>
     <w:rsid w:val="004B7BC6"/>
     <w:pPr>
@@ -3820,10 +3836,10 @@
       <w:sz w:val="32"/>
     </w:rPr>
   </w:style>
-  <w:style w:type="paragraph" w:styleId="Heading2">
+  <w:style w:type="paragraph" w:styleId="2">
     <w:name w:val="heading 2"/>
-    <w:basedOn w:val="Normal"/>
-    <w:next w:val="Normal"/>
+    <w:basedOn w:val="a"/>
+    <w:next w:val="a"/>
     <w:qFormat/>
     <w:rsid w:val="004B7BC6"/>
     <w:pPr>
@@ -3838,10 +3854,10 @@
       <w:sz w:val="24"/>
     </w:rPr>
   </w:style>
-  <w:style w:type="paragraph" w:styleId="Heading3">
+  <w:style w:type="paragraph" w:styleId="3">
     <w:name w:val="heading 3"/>
-    <w:basedOn w:val="Normal"/>
-    <w:next w:val="Normal"/>
+    <w:basedOn w:val="a"/>
+    <w:next w:val="a"/>
     <w:qFormat/>
     <w:rsid w:val="004B7BC6"/>
     <w:pPr>
@@ -3855,10 +3871,10 @@
       <w:b/>
     </w:rPr>
   </w:style>
-  <w:style w:type="paragraph" w:styleId="Heading4">
+  <w:style w:type="paragraph" w:styleId="4">
     <w:name w:val="heading 4"/>
-    <w:basedOn w:val="Normal"/>
-    <w:next w:val="Normal"/>
+    <w:basedOn w:val="a"/>
+    <w:next w:val="a"/>
     <w:qFormat/>
     <w:rsid w:val="004B7BC6"/>
     <w:pPr>
@@ -3871,13 +3887,13 @@
       <w:b/>
     </w:rPr>
   </w:style>
-  <w:style w:type="character" w:default="1" w:styleId="DefaultParagraphFont">
+  <w:style w:type="character" w:default="1" w:styleId="a0">
     <w:name w:val="Default Paragraph Font"/>
     <w:uiPriority w:val="1"/>
     <w:semiHidden/>
     <w:unhideWhenUsed/>
   </w:style>
-  <w:style w:type="table" w:default="1" w:styleId="TableNormal">
+  <w:style w:type="table" w:default="1" w:styleId="a1">
     <w:name w:val="Normal Table"/>
     <w:uiPriority w:val="99"/>
     <w:semiHidden/>
@@ -3892,15 +3908,15 @@
       </w:tblCellMar>
     </w:tblPr>
   </w:style>
-  <w:style w:type="numbering" w:default="1" w:styleId="NoList">
+  <w:style w:type="numbering" w:default="1" w:styleId="a2">
     <w:name w:val="No List"/>
     <w:uiPriority w:val="99"/>
     <w:semiHidden/>
     <w:unhideWhenUsed/>
   </w:style>
-  <w:style w:type="paragraph" w:styleId="BodyText">
+  <w:style w:type="paragraph" w:styleId="a3">
     <w:name w:val="Body Text"/>
-    <w:basedOn w:val="Normal"/>
+    <w:basedOn w:val="a"/>
     <w:rsid w:val="004B7BC6"/>
     <w:pPr>
       <w:spacing w:after="120" w:line="360" w:lineRule="auto"/>
@@ -3914,7 +3930,7 @@
   </w:style>
   <w:style w:type="paragraph" w:customStyle="1" w:styleId="Iauiueaeyaeieiia">
     <w:name w:val="Iau?iue aey aeieiia"/>
-    <w:basedOn w:val="Normal"/>
+    <w:basedOn w:val="a"/>
     <w:rsid w:val="004B7BC6"/>
     <w:pPr>
       <w:spacing w:line="360" w:lineRule="auto"/>
@@ -3925,9 +3941,9 @@
       <w:sz w:val="24"/>
     </w:rPr>
   </w:style>
-  <w:style w:type="paragraph" w:styleId="List">
+  <w:style w:type="paragraph" w:styleId="a4">
     <w:name w:val="List"/>
-    <w:basedOn w:val="Normal"/>
+    <w:basedOn w:val="a"/>
     <w:rsid w:val="004B7BC6"/>
     <w:pPr>
       <w:spacing w:line="360" w:lineRule="auto"/>
@@ -3938,9 +3954,9 @@
       <w:sz w:val="24"/>
     </w:rPr>
   </w:style>
-  <w:style w:type="paragraph" w:styleId="Footer">
+  <w:style w:type="paragraph" w:styleId="a5">
     <w:name w:val="footer"/>
-    <w:basedOn w:val="Normal"/>
+    <w:basedOn w:val="a"/>
     <w:rsid w:val="004B7BC6"/>
     <w:pPr>
       <w:tabs>
@@ -3949,14 +3965,14 @@
       </w:tabs>
     </w:pPr>
   </w:style>
-  <w:style w:type="character" w:styleId="PageNumber">
+  <w:style w:type="character" w:styleId="a6">
     <w:name w:val="page number"/>
-    <w:basedOn w:val="DefaultParagraphFont"/>
+    <w:basedOn w:val="a0"/>
     <w:rsid w:val="004B7BC6"/>
   </w:style>
-  <w:style w:type="paragraph" w:styleId="Header">
+  <w:style w:type="paragraph" w:styleId="a7">
     <w:name w:val="header"/>
-    <w:basedOn w:val="Normal"/>
+    <w:basedOn w:val="a"/>
     <w:rsid w:val="004B7BC6"/>
     <w:pPr>
       <w:tabs>
@@ -3965,10 +3981,10 @@
       </w:tabs>
     </w:pPr>
   </w:style>
-  <w:style w:type="paragraph" w:styleId="BalloonText">
+  <w:style w:type="paragraph" w:styleId="a8">
     <w:name w:val="Balloon Text"/>
-    <w:basedOn w:val="Normal"/>
-    <w:link w:val="BalloonTextChar"/>
+    <w:basedOn w:val="a"/>
+    <w:link w:val="a9"/>
     <w:rsid w:val="00DC1063"/>
     <w:rPr>
       <w:rFonts w:ascii="Tahoma" w:hAnsi="Tahoma" w:cs="Tahoma"/>
@@ -3976,10 +3992,10 @@
       <w:szCs w:val="16"/>
     </w:rPr>
   </w:style>
-  <w:style w:type="character" w:customStyle="1" w:styleId="BalloonTextChar">
-    <w:name w:val="Balloon Text Char"/>
-    <w:basedOn w:val="DefaultParagraphFont"/>
-    <w:link w:val="BalloonText"/>
+  <w:style w:type="character" w:customStyle="1" w:styleId="a9">
+    <w:name w:val="Текст выноски Знак"/>
+    <w:basedOn w:val="a0"/>
+    <w:link w:val="a8"/>
     <w:rsid w:val="00DC1063"/>
     <w:rPr>
       <w:rFonts w:ascii="Tahoma" w:hAnsi="Tahoma" w:cs="Tahoma"/>
@@ -3987,9 +4003,9 @@
       <w:szCs w:val="16"/>
     </w:rPr>
   </w:style>
-  <w:style w:type="table" w:styleId="TableGrid">
+  <w:style w:type="table" w:styleId="aa">
     <w:name w:val="Table Grid"/>
-    <w:basedOn w:val="TableNormal"/>
+    <w:basedOn w:val="a1"/>
     <w:rsid w:val="00DC1063"/>
     <w:tblPr>
       <w:tblBorders>
@@ -4002,9 +4018,9 @@
       </w:tblBorders>
     </w:tblPr>
   </w:style>
-  <w:style w:type="paragraph" w:styleId="ListParagraph">
+  <w:style w:type="paragraph" w:styleId="ab">
     <w:name w:val="List Paragraph"/>
-    <w:basedOn w:val="Normal"/>
+    <w:basedOn w:val="a"/>
     <w:qFormat/>
     <w:rsid w:val="005C3837"/>
     <w:pPr>
